--- a/src/main/conclusionOfPlagiat_template.docx
+++ b/src/main/conclusionOfPlagiat_template.docx
@@ -1,11 +1,12 @@
 
 <file path=word/document.xml><?xml version="1.0" encoding="utf-8"?>
-<w:document xmlns:wpc="http://schemas.microsoft.com/office/word/2010/wordprocessingCanvas" xmlns:cx="http://schemas.microsoft.com/office/drawing/2014/chartex" xmlns:cx1="http://schemas.microsoft.com/office/drawing/2015/9/8/chartex" xmlns:mc="http://schemas.openxmlformats.org/markup-compatibility/2006" xmlns:o="urn:schemas-microsoft-com:office:office" xmlns:r="http://schemas.openxmlformats.org/officeDocument/2006/relationships" xmlns:m="http://schemas.openxmlformats.org/officeDocument/2006/math" xmlns:v="urn:schemas-microsoft-com:vml" xmlns:wp14="http://schemas.microsoft.com/office/word/2010/wordprocessingDrawing" xmlns:wp="http://schemas.openxmlformats.org/drawingml/2006/wordprocessingDrawing" xmlns:w10="urn:schemas-microsoft-com:office:word" xmlns:w="http://schemas.openxmlformats.org/wordprocessingml/2006/main" xmlns:w14="http://schemas.microsoft.com/office/word/2010/wordml" xmlns:w15="http://schemas.microsoft.com/office/word/2012/wordml" xmlns:w16se="http://schemas.microsoft.com/office/word/2015/wordml/symex" xmlns:wpg="http://schemas.microsoft.com/office/word/2010/wordprocessingGroup" xmlns:wpi="http://schemas.microsoft.com/office/word/2010/wordprocessingInk" xmlns:wne="http://schemas.microsoft.com/office/word/2006/wordml" xmlns:wps="http://schemas.microsoft.com/office/word/2010/wordprocessingShape" mc:Ignorable="w14 w15 w16se wp14">
+<w:document xmlns:wpc="http://schemas.microsoft.com/office/word/2010/wordprocessingCanvas" xmlns:cx="http://schemas.microsoft.com/office/drawing/2014/chartex" xmlns:cx1="http://schemas.microsoft.com/office/drawing/2015/9/8/chartex" xmlns:cx2="http://schemas.microsoft.com/office/drawing/2015/10/21/chartex" xmlns:cx3="http://schemas.microsoft.com/office/drawing/2016/5/9/chartex" xmlns:cx4="http://schemas.microsoft.com/office/drawing/2016/5/10/chartex" xmlns:cx5="http://schemas.microsoft.com/office/drawing/2016/5/11/chartex" xmlns:cx6="http://schemas.microsoft.com/office/drawing/2016/5/12/chartex" xmlns:cx7="http://schemas.microsoft.com/office/drawing/2016/5/13/chartex" xmlns:cx8="http://schemas.microsoft.com/office/drawing/2016/5/14/chartex" xmlns:mc="http://schemas.openxmlformats.org/markup-compatibility/2006" xmlns:aink="http://schemas.microsoft.com/office/drawing/2016/ink" xmlns:am3d="http://schemas.microsoft.com/office/drawing/2017/model3d" xmlns:o="urn:schemas-microsoft-com:office:office" xmlns:r="http://schemas.openxmlformats.org/officeDocument/2006/relationships" xmlns:m="http://schemas.openxmlformats.org/officeDocument/2006/math" xmlns:v="urn:schemas-microsoft-com:vml" xmlns:wp14="http://schemas.microsoft.com/office/word/2010/wordprocessingDrawing" xmlns:wp="http://schemas.openxmlformats.org/drawingml/2006/wordprocessingDrawing" xmlns:w10="urn:schemas-microsoft-com:office:word" xmlns:w="http://schemas.openxmlformats.org/wordprocessingml/2006/main" xmlns:w14="http://schemas.microsoft.com/office/word/2010/wordml" xmlns:w15="http://schemas.microsoft.com/office/word/2012/wordml" xmlns:w16cex="http://schemas.microsoft.com/office/word/2018/wordml/cex" xmlns:w16cid="http://schemas.microsoft.com/office/word/2016/wordml/cid" xmlns:w16="http://schemas.microsoft.com/office/word/2018/wordml" xmlns:w16se="http://schemas.microsoft.com/office/word/2015/wordml/symex" xmlns:wpg="http://schemas.microsoft.com/office/word/2010/wordprocessingGroup" xmlns:wpi="http://schemas.microsoft.com/office/word/2010/wordprocessingInk" xmlns:wne="http://schemas.microsoft.com/office/word/2006/wordml" xmlns:wps="http://schemas.microsoft.com/office/word/2010/wordprocessingShape" mc:Ignorable="w14 w15 w16se w16cid w16 w16cex wp14">
   <w:body>
     <w:tbl>
       <w:tblPr>
         <w:tblStyle w:val="a3"/>
         <w:tblW w:w="0" w:type="auto"/>
+        <w:tblInd w:w="-284" w:type="dxa"/>
         <w:tblBorders>
           <w:top w:val="none" w:sz="0" w:space="0" w:color="auto"/>
           <w:left w:val="none" w:sz="0" w:space="0" w:color="auto"/>
@@ -17,8 +18,7 @@
         <w:tblLook w:val="04A0" w:firstRow="1" w:lastRow="0" w:firstColumn="1" w:lastColumn="0" w:noHBand="0" w:noVBand="1"/>
       </w:tblPr>
       <w:tblGrid>
-        <w:gridCol w:w="1271"/>
-        <w:gridCol w:w="992"/>
+        <w:gridCol w:w="2263"/>
         <w:gridCol w:w="2127"/>
         <w:gridCol w:w="282"/>
         <w:gridCol w:w="143"/>
@@ -28,55 +28,42 @@
       </w:tblGrid>
       <w:tr>
         <w:trPr>
+          <w:trHeight w:val="81"/>
           <w:tblHeader/>
         </w:trPr>
         <w:tc>
           <w:tcPr>
-            <w:tcW w:w="1271" w:type="dxa"/>
-            <w:vAlign w:val="center"/>
-          </w:tcPr>
-          <w:p>
-            <w:pPr>
+            <w:tcW w:w="9345" w:type="dxa"/>
+            <w:gridSpan w:val="7"/>
+            <w:vAlign w:val="center"/>
+          </w:tcPr>
+          <w:p>
+            <w:pPr>
+              <w:ind w:hanging="9"/>
+              <w:rPr>
+                <w:sz w:val="28"/>
+                <w:szCs w:val="28"/>
+              </w:rPr>
+            </w:pPr>
+            <w:r>
               <w:rPr>
                 <w:sz w:val="28"/>
                 <w:szCs w:val="28"/>
                 <w:lang w:val="en-US"/>
               </w:rPr>
-            </w:pPr>
-            <w:r>
-              <w:rPr>
-                <w:sz w:val="28"/>
-                <w:szCs w:val="28"/>
-                <w:lang w:val="en-US"/>
-              </w:rPr>
               <w:t>num</w:t>
             </w:r>
-            <w:bookmarkStart w:id="0" w:name="_GoBack"/>
-            <w:bookmarkEnd w:id="0"/>
-          </w:p>
-        </w:tc>
-        <w:tc>
-          <w:tcPr>
-            <w:tcW w:w="8074" w:type="dxa"/>
-            <w:gridSpan w:val="7"/>
-            <w:vAlign w:val="center"/>
-          </w:tcPr>
-          <w:p>
-            <w:pPr>
-              <w:jc w:val="center"/>
-              <w:rPr>
-                <w:sz w:val="28"/>
-                <w:szCs w:val="28"/>
-              </w:rPr>
-            </w:pPr>
           </w:p>
         </w:tc>
       </w:tr>
       <w:tr>
+        <w:trPr>
+          <w:trHeight w:val="1223"/>
+        </w:trPr>
         <w:tc>
           <w:tcPr>
             <w:tcW w:w="9345" w:type="dxa"/>
-            <w:gridSpan w:val="8"/>
+            <w:gridSpan w:val="7"/>
             <w:vAlign w:val="center"/>
           </w:tcPr>
           <w:p>
@@ -118,7 +105,7 @@
                           <pic:cNvPicPr/>
                         </pic:nvPicPr>
                         <pic:blipFill>
-                          <a:blip r:embed="rId4" cstate="print">
+                          <a:blip r:embed="rId6" cstate="print">
                             <a:extLst>
                               <a:ext uri="{28A0092B-C50C-407E-A947-70E740481C1C}">
                                 <a14:useLocalDpi xmlns:a14="http://schemas.microsoft.com/office/drawing/2010/main" val="0"/>
@@ -155,7 +142,7 @@
         <w:tc>
           <w:tcPr>
             <w:tcW w:w="9345" w:type="dxa"/>
-            <w:gridSpan w:val="8"/>
+            <w:gridSpan w:val="7"/>
             <w:vAlign w:val="center"/>
           </w:tcPr>
           <w:p>
@@ -178,12 +165,12 @@
       </w:tr>
       <w:tr>
         <w:trPr>
-          <w:trHeight w:val="801"/>
+          <w:trHeight w:val="852"/>
         </w:trPr>
         <w:tc>
           <w:tcPr>
             <w:tcW w:w="9345" w:type="dxa"/>
-            <w:gridSpan w:val="8"/>
+            <w:gridSpan w:val="7"/>
             <w:vAlign w:val="center"/>
           </w:tcPr>
           <w:p>
@@ -222,12 +209,12 @@
       </w:tr>
       <w:tr>
         <w:trPr>
-          <w:trHeight w:val="694"/>
+          <w:trHeight w:val="425"/>
         </w:trPr>
         <w:tc>
           <w:tcPr>
             <w:tcW w:w="9345" w:type="dxa"/>
-            <w:gridSpan w:val="8"/>
+            <w:gridSpan w:val="7"/>
             <w:vAlign w:val="center"/>
           </w:tcPr>
           <w:p>
@@ -250,22 +237,23 @@
       </w:tr>
       <w:tr>
         <w:trPr>
-          <w:trHeight w:val="458"/>
+          <w:trHeight w:val="417"/>
         </w:trPr>
         <w:tc>
           <w:tcPr>
             <w:tcW w:w="9345" w:type="dxa"/>
-            <w:gridSpan w:val="8"/>
-            <w:vAlign w:val="center"/>
-          </w:tcPr>
-          <w:p>
-            <w:pPr>
-              <w:jc w:val="center"/>
-              <w:rPr>
-                <w:sz w:val="28"/>
-                <w:szCs w:val="28"/>
-              </w:rPr>
-            </w:pPr>
+            <w:gridSpan w:val="7"/>
+            <w:vAlign w:val="center"/>
+          </w:tcPr>
+          <w:p>
+            <w:pPr>
+              <w:jc w:val="center"/>
+              <w:rPr>
+                <w:sz w:val="28"/>
+                <w:szCs w:val="28"/>
+              </w:rPr>
+            </w:pPr>
+            <w:proofErr w:type="spellStart"/>
             <w:r>
               <w:rPr>
                 <w:sz w:val="28"/>
@@ -273,6 +261,7 @@
               </w:rPr>
               <w:t>faculty_name</w:t>
             </w:r>
+            <w:proofErr w:type="spellEnd"/>
           </w:p>
         </w:tc>
       </w:tr>
@@ -283,7 +272,7 @@
         <w:tc>
           <w:tcPr>
             <w:tcW w:w="9345" w:type="dxa"/>
-            <w:gridSpan w:val="8"/>
+            <w:gridSpan w:val="7"/>
             <w:vAlign w:val="center"/>
           </w:tcPr>
           <w:p>
@@ -301,6 +290,7 @@
               </w:rPr>
               <w:t>Кафедра "</w:t>
             </w:r>
+            <w:proofErr w:type="spellStart"/>
             <w:r>
               <w:rPr>
                 <w:sz w:val="28"/>
@@ -308,61 +298,44 @@
               </w:rPr>
               <w:t>chairNameFull</w:t>
             </w:r>
+            <w:proofErr w:type="spellEnd"/>
             <w:r>
               <w:rPr>
                 <w:sz w:val="28"/>
                 <w:szCs w:val="28"/>
               </w:rPr>
               <w:t>"</w:t>
-            </w:r>
-          </w:p>
-        </w:tc>
-      </w:tr>
-      <w:tr>
-        <w:tc>
-          <w:tcPr>
-            <w:tcW w:w="9345" w:type="dxa"/>
-            <w:gridSpan w:val="8"/>
-            <w:vAlign w:val="center"/>
-          </w:tcPr>
-          <w:p>
-            <w:pPr>
-              <w:jc w:val="center"/>
-              <w:rPr>
-                <w:b/>
-                <w:sz w:val="28"/>
-                <w:szCs w:val="28"/>
-              </w:rPr>
-            </w:pPr>
-            <w:r>
-              <w:rPr>
-                <w:b/>
-                <w:sz w:val="28"/>
-                <w:szCs w:val="28"/>
-              </w:rPr>
-              <w:t>ЗАКЛЮЧЕНИЕ</w:t>
             </w:r>
           </w:p>
         </w:tc>
       </w:tr>
       <w:tr>
         <w:trPr>
-          <w:trHeight w:val="220"/>
+          <w:trHeight w:val="276"/>
         </w:trPr>
         <w:tc>
           <w:tcPr>
             <w:tcW w:w="9345" w:type="dxa"/>
-            <w:gridSpan w:val="8"/>
-            <w:vAlign w:val="center"/>
-          </w:tcPr>
-          <w:p>
-            <w:pPr>
-              <w:jc w:val="center"/>
-              <w:rPr>
-                <w:sz w:val="28"/>
-                <w:szCs w:val="28"/>
-              </w:rPr>
-            </w:pPr>
+            <w:gridSpan w:val="7"/>
+            <w:vAlign w:val="center"/>
+          </w:tcPr>
+          <w:p>
+            <w:pPr>
+              <w:jc w:val="center"/>
+              <w:rPr>
+                <w:b/>
+                <w:sz w:val="28"/>
+                <w:szCs w:val="28"/>
+              </w:rPr>
+            </w:pPr>
+            <w:r>
+              <w:rPr>
+                <w:b/>
+                <w:sz w:val="28"/>
+                <w:szCs w:val="28"/>
+              </w:rPr>
+              <w:t>ЗАКЛЮЧЕНИЕ</w:t>
+            </w:r>
           </w:p>
         </w:tc>
       </w:tr>
@@ -370,7 +343,7 @@
         <w:tc>
           <w:tcPr>
             <w:tcW w:w="4390" w:type="dxa"/>
-            <w:gridSpan w:val="3"/>
+            <w:gridSpan w:val="2"/>
             <w:vAlign w:val="center"/>
           </w:tcPr>
           <w:p>
@@ -388,6 +361,7 @@
               </w:rPr>
               <w:t>ВКР (</w:t>
             </w:r>
+            <w:proofErr w:type="spellStart"/>
             <w:r>
               <w:rPr>
                 <w:sz w:val="28"/>
@@ -396,6 +370,7 @@
               </w:rPr>
               <w:t>VKRType</w:t>
             </w:r>
+            <w:proofErr w:type="spellEnd"/>
             <w:r>
               <w:rPr>
                 <w:sz w:val="28"/>
@@ -425,7 +400,7 @@
         <w:tc>
           <w:tcPr>
             <w:tcW w:w="9345" w:type="dxa"/>
-            <w:gridSpan w:val="8"/>
+            <w:gridSpan w:val="7"/>
             <w:vAlign w:val="center"/>
           </w:tcPr>
           <w:p>
@@ -438,6 +413,7 @@
                 <w:lang w:val="en-US"/>
               </w:rPr>
             </w:pPr>
+            <w:proofErr w:type="spellStart"/>
             <w:r>
               <w:rPr>
                 <w:b/>
@@ -447,6 +423,7 @@
               </w:rPr>
               <w:t>fio</w:t>
             </w:r>
+            <w:proofErr w:type="spellEnd"/>
           </w:p>
         </w:tc>
       </w:tr>
@@ -454,7 +431,6 @@
         <w:tc>
           <w:tcPr>
             <w:tcW w:w="2263" w:type="dxa"/>
-            <w:gridSpan w:val="2"/>
             <w:vAlign w:val="center"/>
           </w:tcPr>
           <w:p>
@@ -490,6 +466,7 @@
                 <w:lang w:val="en-US"/>
               </w:rPr>
             </w:pPr>
+            <w:proofErr w:type="spellStart"/>
             <w:r>
               <w:rPr>
                 <w:b/>
@@ -499,6 +476,7 @@
               </w:rPr>
               <w:t>group_id</w:t>
             </w:r>
+            <w:proofErr w:type="spellEnd"/>
           </w:p>
         </w:tc>
         <w:tc>
@@ -527,12 +505,12 @@
       </w:tr>
       <w:tr>
         <w:trPr>
-          <w:trHeight w:val="1711"/>
+          <w:trHeight w:val="1201"/>
         </w:trPr>
         <w:tc>
           <w:tcPr>
             <w:tcW w:w="9345" w:type="dxa"/>
-            <w:gridSpan w:val="8"/>
+            <w:gridSpan w:val="7"/>
             <w:vAlign w:val="center"/>
           </w:tcPr>
           <w:p>
@@ -545,6 +523,7 @@
                 <w:lang w:val="en-US"/>
               </w:rPr>
             </w:pPr>
+            <w:proofErr w:type="spellStart"/>
             <w:r>
               <w:rPr>
                 <w:b/>
@@ -554,189 +533,138 @@
               </w:rPr>
               <w:t>VKRTitle</w:t>
             </w:r>
-          </w:p>
-        </w:tc>
-      </w:tr>
-      <w:tr>
-        <w:tc>
-          <w:tcPr>
-            <w:tcW w:w="9345" w:type="dxa"/>
-            <w:gridSpan w:val="8"/>
-            <w:vAlign w:val="center"/>
-          </w:tcPr>
-          <w:p>
-            <w:pPr>
-              <w:rPr>
-                <w:sz w:val="28"/>
-                <w:szCs w:val="28"/>
-              </w:rPr>
-            </w:pPr>
-            <w:r>
-              <w:rPr>
-                <w:sz w:val="28"/>
-                <w:szCs w:val="28"/>
-              </w:rPr>
-              <w:t xml:space="preserve">в соответствии с Временным порядком проведения проверки на объем заимствования и размещения в сети интернет выпускных квалификационных работ СМКО МИРЭА  8.5.1/03.П.42-20, СМКО МИРЭА  7.5.1/03.П.30-19 прошла автоматизированный анализ в системе </w:t>
-            </w:r>
-            <w:r>
-              <w:rPr>
-                <w:sz w:val="28"/>
-                <w:szCs w:val="28"/>
-              </w:rPr>
-              <w:t>antiplagiatSystem</w:t>
-            </w:r>
-            <w:r>
-              <w:rPr>
-                <w:sz w:val="28"/>
-                <w:szCs w:val="28"/>
-              </w:rPr>
-              <w:t>.</w:t>
-            </w:r>
-          </w:p>
-        </w:tc>
-      </w:tr>
-      <w:tr>
-        <w:tc>
-          <w:tcPr>
-            <w:tcW w:w="6941" w:type="dxa"/>
-            <w:gridSpan w:val="6"/>
-            <w:vAlign w:val="center"/>
-          </w:tcPr>
-          <w:p>
-            <w:pPr>
-              <w:rPr>
-                <w:sz w:val="28"/>
-                <w:szCs w:val="28"/>
-              </w:rPr>
-            </w:pPr>
-            <w:r>
-              <w:rPr>
-                <w:sz w:val="28"/>
-                <w:szCs w:val="28"/>
-              </w:rPr>
-              <w:t>Доля авторского текста (оригинальности) в результате автоматизированной проверки соста</w:t>
-            </w:r>
-            <w:r>
-              <w:rPr>
-                <w:sz w:val="28"/>
-                <w:szCs w:val="28"/>
-              </w:rPr>
-              <w:t xml:space="preserve">вила  </w:t>
-            </w:r>
-            <w:r>
-              <w:rPr>
-                <w:sz w:val="28"/>
-                <w:szCs w:val="28"/>
-              </w:rPr>
-              <w:tab/>
-            </w:r>
-            <w:r>
-              <w:rPr>
-                <w:sz w:val="28"/>
-                <w:szCs w:val="28"/>
-              </w:rPr>
-              <w:tab/>
-            </w:r>
-          </w:p>
-        </w:tc>
-        <w:tc>
-          <w:tcPr>
-            <w:tcW w:w="1134" w:type="dxa"/>
-            <w:vAlign w:val="center"/>
-          </w:tcPr>
-          <w:p>
-            <w:pPr>
-              <w:jc w:val="center"/>
-              <w:rPr>
-                <w:b/>
-                <w:sz w:val="28"/>
-                <w:szCs w:val="28"/>
-                <w:lang w:val="en-US"/>
-              </w:rPr>
-            </w:pPr>
-            <w:r>
-              <w:rPr>
-                <w:b/>
-                <w:sz w:val="28"/>
-                <w:szCs w:val="28"/>
-                <w:lang w:val="en-US"/>
-              </w:rPr>
-              <w:t>orig</w:t>
-            </w:r>
-          </w:p>
-        </w:tc>
-        <w:tc>
-          <w:tcPr>
-            <w:tcW w:w="1270" w:type="dxa"/>
-            <w:vAlign w:val="center"/>
-          </w:tcPr>
-          <w:p>
-            <w:pPr>
-              <w:jc w:val="center"/>
-              <w:rPr>
-                <w:sz w:val="28"/>
-                <w:szCs w:val="28"/>
-              </w:rPr>
-            </w:pPr>
+            <w:proofErr w:type="spellEnd"/>
           </w:p>
         </w:tc>
       </w:tr>
       <w:tr>
         <w:trPr>
-          <w:trHeight w:val="60"/>
+          <w:trHeight w:val="1446"/>
         </w:trPr>
         <w:tc>
           <w:tcPr>
             <w:tcW w:w="9345" w:type="dxa"/>
-            <w:gridSpan w:val="8"/>
-            <w:vAlign w:val="center"/>
-          </w:tcPr>
-          <w:p>
-            <w:pPr>
-              <w:jc w:val="center"/>
-              <w:rPr>
-                <w:sz w:val="28"/>
-                <w:szCs w:val="28"/>
-              </w:rPr>
-            </w:pPr>
+            <w:gridSpan w:val="7"/>
+            <w:vAlign w:val="center"/>
+          </w:tcPr>
+          <w:p>
+            <w:pPr>
+              <w:rPr>
+                <w:sz w:val="28"/>
+                <w:szCs w:val="28"/>
+              </w:rPr>
+            </w:pPr>
+            <w:r>
+              <w:rPr>
+                <w:sz w:val="28"/>
+                <w:szCs w:val="28"/>
+              </w:rPr>
+              <w:t xml:space="preserve">в соответствии с Временным порядком проведения проверки на объем заимствования и размещения в сети интернет выпускных квалификационных работ СМКО МИРЭА  7.5.1/03.П.30-19 прошла автоматизированный анализ в системе </w:t>
+            </w:r>
+            <w:proofErr w:type="spellStart"/>
+            <w:r>
+              <w:rPr>
+                <w:sz w:val="28"/>
+                <w:szCs w:val="28"/>
+              </w:rPr>
+              <w:t>antiplagiatSystem</w:t>
+            </w:r>
+            <w:proofErr w:type="spellEnd"/>
+            <w:r>
+              <w:rPr>
+                <w:sz w:val="28"/>
+                <w:szCs w:val="28"/>
+              </w:rPr>
+              <w:t>.</w:t>
+            </w:r>
           </w:p>
         </w:tc>
       </w:tr>
       <w:tr>
         <w:tc>
           <w:tcPr>
-            <w:tcW w:w="9345" w:type="dxa"/>
-            <w:gridSpan w:val="8"/>
-            <w:vAlign w:val="center"/>
-          </w:tcPr>
-          <w:p>
-            <w:pPr>
-              <w:rPr>
-                <w:sz w:val="28"/>
-                <w:szCs w:val="28"/>
-              </w:rPr>
-            </w:pPr>
-            <w:r>
-              <w:rPr>
-                <w:sz w:val="28"/>
-                <w:szCs w:val="28"/>
-              </w:rPr>
-              <w:t xml:space="preserve">Анализ результата автоматизированной проверки системой </w:t>
-            </w:r>
-            <w:r>
-              <w:rPr>
-                <w:sz w:val="28"/>
-                <w:szCs w:val="28"/>
-              </w:rPr>
-              <w:t xml:space="preserve">antiplagiatSystem </w:t>
-            </w:r>
-            <w:r>
-              <w:rPr>
-                <w:sz w:val="28"/>
-                <w:szCs w:val="28"/>
-              </w:rPr>
-              <w:t>и мнение руководителя ВКР о достоверности, фактической доле оригинального текста и степени самостоятельности студента при написании работы:</w:t>
-            </w:r>
+            <w:tcW w:w="6941" w:type="dxa"/>
+            <w:gridSpan w:val="5"/>
+            <w:vAlign w:val="center"/>
+          </w:tcPr>
+          <w:p>
+            <w:pPr>
+              <w:rPr>
+                <w:sz w:val="28"/>
+                <w:szCs w:val="28"/>
+              </w:rPr>
+            </w:pPr>
+            <w:r>
+              <w:rPr>
+                <w:sz w:val="28"/>
+                <w:szCs w:val="28"/>
+              </w:rPr>
+              <w:t>Доля авторского текста (оригинальности) в результате автоматизированной проверки соста</w:t>
+            </w:r>
+            <w:r>
+              <w:rPr>
+                <w:sz w:val="28"/>
+                <w:szCs w:val="28"/>
+              </w:rPr>
+              <w:t xml:space="preserve">вила  </w:t>
+            </w:r>
+            <w:r>
+              <w:rPr>
+                <w:sz w:val="28"/>
+                <w:szCs w:val="28"/>
+              </w:rPr>
+              <w:tab/>
+            </w:r>
+            <w:r>
+              <w:rPr>
+                <w:sz w:val="28"/>
+                <w:szCs w:val="28"/>
+              </w:rPr>
+              <w:tab/>
+            </w:r>
+          </w:p>
+        </w:tc>
+        <w:tc>
+          <w:tcPr>
+            <w:tcW w:w="1134" w:type="dxa"/>
+            <w:vAlign w:val="center"/>
+          </w:tcPr>
+          <w:p>
+            <w:pPr>
+              <w:jc w:val="center"/>
+              <w:rPr>
+                <w:b/>
+                <w:sz w:val="28"/>
+                <w:szCs w:val="28"/>
+                <w:lang w:val="en-US"/>
+              </w:rPr>
+            </w:pPr>
+            <w:proofErr w:type="spellStart"/>
+            <w:r>
+              <w:rPr>
+                <w:b/>
+                <w:sz w:val="28"/>
+                <w:szCs w:val="28"/>
+                <w:lang w:val="en-US"/>
+              </w:rPr>
+              <w:t>orig</w:t>
+            </w:r>
+            <w:proofErr w:type="spellEnd"/>
+          </w:p>
+        </w:tc>
+        <w:tc>
+          <w:tcPr>
+            <w:tcW w:w="1270" w:type="dxa"/>
+            <w:vAlign w:val="center"/>
+          </w:tcPr>
+          <w:p>
+            <w:pPr>
+              <w:jc w:val="center"/>
+              <w:rPr>
+                <w:sz w:val="28"/>
+                <w:szCs w:val="28"/>
+              </w:rPr>
+            </w:pPr>
           </w:p>
         </w:tc>
       </w:tr>
@@ -744,7 +672,61 @@
         <w:tc>
           <w:tcPr>
             <w:tcW w:w="9345" w:type="dxa"/>
-            <w:gridSpan w:val="8"/>
+            <w:gridSpan w:val="7"/>
+            <w:vAlign w:val="center"/>
+          </w:tcPr>
+          <w:p>
+            <w:pPr>
+              <w:rPr>
+                <w:sz w:val="28"/>
+                <w:szCs w:val="28"/>
+              </w:rPr>
+            </w:pPr>
+            <w:r>
+              <w:rPr>
+                <w:sz w:val="28"/>
+                <w:szCs w:val="28"/>
+              </w:rPr>
+              <w:t>Анализ результата автоматизированной проверки системой</w:t>
+            </w:r>
+            <w:r>
+              <w:rPr>
+                <w:sz w:val="28"/>
+                <w:szCs w:val="28"/>
+              </w:rPr>
+              <w:t xml:space="preserve"> </w:t>
+            </w:r>
+            <w:proofErr w:type="spellStart"/>
+            <w:r>
+              <w:rPr>
+                <w:sz w:val="28"/>
+                <w:szCs w:val="28"/>
+              </w:rPr>
+              <w:t>antiplagiatSystem</w:t>
+            </w:r>
+            <w:proofErr w:type="spellEnd"/>
+            <w:r>
+              <w:rPr>
+                <w:sz w:val="28"/>
+                <w:szCs w:val="28"/>
+              </w:rPr>
+              <w:t xml:space="preserve"> </w:t>
+            </w:r>
+            <w:r>
+              <w:rPr>
+                <w:sz w:val="28"/>
+                <w:szCs w:val="28"/>
+              </w:rPr>
+              <w:t>и мнение руководителя ВКР о достоверности, фактической доле оригинального текста и степени самостоятельности студента при написании работы:</w:t>
+            </w:r>
+          </w:p>
+        </w:tc>
+      </w:tr>
+      <w:tr>
+        <w:tc>
+          <w:tcPr>
+            <w:tcW w:w="9345" w:type="dxa"/>
+            <w:gridSpan w:val="7"/>
             <w:vAlign w:val="center"/>
           </w:tcPr>
           <w:p>
@@ -766,12 +748,12 @@
       </w:tr>
       <w:tr>
         <w:trPr>
-          <w:trHeight w:val="745"/>
+          <w:trHeight w:val="977"/>
         </w:trPr>
         <w:tc>
           <w:tcPr>
             <w:tcW w:w="4672" w:type="dxa"/>
-            <w:gridSpan w:val="4"/>
+            <w:gridSpan w:val="3"/>
             <w:vAlign w:val="center"/>
           </w:tcPr>
           <w:p>
@@ -789,6 +771,41 @@
               </w:rPr>
               <w:t>Руководитель ВКР</w:t>
             </w:r>
+          </w:p>
+          <w:p>
+            <w:pPr>
+              <w:jc w:val="center"/>
+              <w:rPr>
+                <w:sz w:val="28"/>
+                <w:szCs w:val="28"/>
+              </w:rPr>
+            </w:pPr>
+          </w:p>
+          <w:p>
+            <w:pPr>
+              <w:jc w:val="center"/>
+              <w:rPr>
+                <w:sz w:val="28"/>
+                <w:szCs w:val="28"/>
+              </w:rPr>
+            </w:pPr>
+            <w:r>
+              <w:rPr>
+                <w:sz w:val="28"/>
+                <w:szCs w:val="28"/>
+              </w:rPr>
+              <w:t xml:space="preserve">Зав. кафедрой </w:t>
+            </w:r>
+            <w:proofErr w:type="spellStart"/>
+            <w:r>
+              <w:rPr>
+                <w:sz w:val="28"/>
+                <w:szCs w:val="28"/>
+                <w:lang w:val="en-US"/>
+              </w:rPr>
+              <w:t>chairName</w:t>
+            </w:r>
+            <w:proofErr w:type="spellEnd"/>
           </w:p>
         </w:tc>
         <w:tc>
@@ -805,6 +822,7 @@
                 <w:szCs w:val="28"/>
               </w:rPr>
             </w:pPr>
+            <w:proofErr w:type="spellStart"/>
             <w:r>
               <w:rPr>
                 <w:sz w:val="28"/>
@@ -812,59 +830,26 @@
               </w:rPr>
               <w:t>headOfVKRName</w:t>
             </w:r>
-          </w:p>
-        </w:tc>
-      </w:tr>
-      <w:tr>
-        <w:trPr>
-          <w:trHeight w:val="765"/>
-        </w:trPr>
-        <w:tc>
-          <w:tcPr>
-            <w:tcW w:w="4672" w:type="dxa"/>
-            <w:gridSpan w:val="4"/>
-            <w:vAlign w:val="center"/>
-          </w:tcPr>
-          <w:p>
-            <w:pPr>
-              <w:jc w:val="center"/>
-              <w:rPr>
-                <w:sz w:val="28"/>
-                <w:szCs w:val="28"/>
-                <w:lang w:val="en-US"/>
-              </w:rPr>
-            </w:pPr>
-            <w:r>
-              <w:rPr>
-                <w:sz w:val="28"/>
-                <w:szCs w:val="28"/>
-              </w:rPr>
-              <w:t xml:space="preserve">Зав. кафедрой </w:t>
-            </w:r>
-            <w:r>
-              <w:rPr>
-                <w:sz w:val="28"/>
-                <w:szCs w:val="28"/>
-                <w:lang w:val="en-US"/>
-              </w:rPr>
-              <w:t>chairName</w:t>
-            </w:r>
-          </w:p>
-        </w:tc>
-        <w:tc>
-          <w:tcPr>
-            <w:tcW w:w="4673" w:type="dxa"/>
-            <w:gridSpan w:val="4"/>
-            <w:vAlign w:val="center"/>
-          </w:tcPr>
-          <w:p>
-            <w:pPr>
-              <w:jc w:val="center"/>
-              <w:rPr>
-                <w:sz w:val="28"/>
-                <w:szCs w:val="28"/>
-              </w:rPr>
-            </w:pPr>
+            <w:proofErr w:type="spellEnd"/>
+          </w:p>
+          <w:p>
+            <w:pPr>
+              <w:jc w:val="center"/>
+              <w:rPr>
+                <w:sz w:val="28"/>
+                <w:szCs w:val="28"/>
+              </w:rPr>
+            </w:pPr>
+          </w:p>
+          <w:p>
+            <w:pPr>
+              <w:jc w:val="center"/>
+              <w:rPr>
+                <w:sz w:val="28"/>
+                <w:szCs w:val="28"/>
+              </w:rPr>
+            </w:pPr>
+            <w:proofErr w:type="spellStart"/>
             <w:r>
               <w:rPr>
                 <w:sz w:val="28"/>
@@ -872,6 +857,7 @@
               </w:rPr>
               <w:t>chairManName</w:t>
             </w:r>
+            <w:proofErr w:type="spellEnd"/>
           </w:p>
         </w:tc>
       </w:tr>
@@ -879,7 +865,7 @@
     <w:p/>
     <w:sectPr>
       <w:pgSz w:w="11906" w:h="16838"/>
-      <w:pgMar w:top="1134" w:right="850" w:bottom="1134" w:left="1701" w:header="708" w:footer="708" w:gutter="0"/>
+      <w:pgMar w:top="462" w:right="850" w:bottom="248" w:left="1701" w:header="57" w:footer="567" w:gutter="0"/>
       <w:cols w:space="708"/>
       <w:docGrid w:linePitch="360"/>
     </w:sectPr>
@@ -887,8 +873,46 @@
 </w:document>
 </file>
 
+<file path=word/endnotes.xml><?xml version="1.0" encoding="utf-8"?>
+<w:endnotes xmlns:wpc="http://schemas.microsoft.com/office/word/2010/wordprocessingCanvas" xmlns:cx="http://schemas.microsoft.com/office/drawing/2014/chartex" xmlns:cx1="http://schemas.microsoft.com/office/drawing/2015/9/8/chartex" xmlns:cx2="http://schemas.microsoft.com/office/drawing/2015/10/21/chartex" xmlns:cx3="http://schemas.microsoft.com/office/drawing/2016/5/9/chartex" xmlns:cx4="http://schemas.microsoft.com/office/drawing/2016/5/10/chartex" xmlns:cx5="http://schemas.microsoft.com/office/drawing/2016/5/11/chartex" xmlns:cx6="http://schemas.microsoft.com/office/drawing/2016/5/12/chartex" xmlns:cx7="http://schemas.microsoft.com/office/drawing/2016/5/13/chartex" xmlns:cx8="http://schemas.microsoft.com/office/drawing/2016/5/14/chartex" xmlns:mc="http://schemas.openxmlformats.org/markup-compatibility/2006" xmlns:aink="http://schemas.microsoft.com/office/drawing/2016/ink" xmlns:am3d="http://schemas.microsoft.com/office/drawing/2017/model3d" xmlns:o="urn:schemas-microsoft-com:office:office" xmlns:r="http://schemas.openxmlformats.org/officeDocument/2006/relationships" xmlns:m="http://schemas.openxmlformats.org/officeDocument/2006/math" xmlns:v="urn:schemas-microsoft-com:vml" xmlns:wp14="http://schemas.microsoft.com/office/word/2010/wordprocessingDrawing" xmlns:wp="http://schemas.openxmlformats.org/drawingml/2006/wordprocessingDrawing" xmlns:w10="urn:schemas-microsoft-com:office:word" xmlns:w="http://schemas.openxmlformats.org/wordprocessingml/2006/main" xmlns:w14="http://schemas.microsoft.com/office/word/2010/wordml" xmlns:w15="http://schemas.microsoft.com/office/word/2012/wordml" xmlns:w16cex="http://schemas.microsoft.com/office/word/2018/wordml/cex" xmlns:w16cid="http://schemas.microsoft.com/office/word/2016/wordml/cid" xmlns:w16="http://schemas.microsoft.com/office/word/2018/wordml" xmlns:w16se="http://schemas.microsoft.com/office/word/2015/wordml/symex" xmlns:wpg="http://schemas.microsoft.com/office/word/2010/wordprocessingGroup" xmlns:wpi="http://schemas.microsoft.com/office/word/2010/wordprocessingInk" xmlns:wne="http://schemas.microsoft.com/office/word/2006/wordml" xmlns:wps="http://schemas.microsoft.com/office/word/2010/wordprocessingShape" mc:Ignorable="w14 w15 w16se w16cid w16 w16cex wp14">
+  <w:endnote w:type="separator" w:id="-1">
+    <w:p>
+      <w:r>
+        <w:separator/>
+      </w:r>
+    </w:p>
+  </w:endnote>
+  <w:endnote w:type="continuationSeparator" w:id="0">
+    <w:p>
+      <w:r>
+        <w:continuationSeparator/>
+      </w:r>
+    </w:p>
+  </w:endnote>
+</w:endnotes>
+</file>
+
+<file path=word/footnotes.xml><?xml version="1.0" encoding="utf-8"?>
+<w:footnotes xmlns:wpc="http://schemas.microsoft.com/office/word/2010/wordprocessingCanvas" xmlns:cx="http://schemas.microsoft.com/office/drawing/2014/chartex" xmlns:cx1="http://schemas.microsoft.com/office/drawing/2015/9/8/chartex" xmlns:cx2="http://schemas.microsoft.com/office/drawing/2015/10/21/chartex" xmlns:cx3="http://schemas.microsoft.com/office/drawing/2016/5/9/chartex" xmlns:cx4="http://schemas.microsoft.com/office/drawing/2016/5/10/chartex" xmlns:cx5="http://schemas.microsoft.com/office/drawing/2016/5/11/chartex" xmlns:cx6="http://schemas.microsoft.com/office/drawing/2016/5/12/chartex" xmlns:cx7="http://schemas.microsoft.com/office/drawing/2016/5/13/chartex" xmlns:cx8="http://schemas.microsoft.com/office/drawing/2016/5/14/chartex" xmlns:mc="http://schemas.openxmlformats.org/markup-compatibility/2006" xmlns:aink="http://schemas.microsoft.com/office/drawing/2016/ink" xmlns:am3d="http://schemas.microsoft.com/office/drawing/2017/model3d" xmlns:o="urn:schemas-microsoft-com:office:office" xmlns:r="http://schemas.openxmlformats.org/officeDocument/2006/relationships" xmlns:m="http://schemas.openxmlformats.org/officeDocument/2006/math" xmlns:v="urn:schemas-microsoft-com:vml" xmlns:wp14="http://schemas.microsoft.com/office/word/2010/wordprocessingDrawing" xmlns:wp="http://schemas.openxmlformats.org/drawingml/2006/wordprocessingDrawing" xmlns:w10="urn:schemas-microsoft-com:office:word" xmlns:w="http://schemas.openxmlformats.org/wordprocessingml/2006/main" xmlns:w14="http://schemas.microsoft.com/office/word/2010/wordml" xmlns:w15="http://schemas.microsoft.com/office/word/2012/wordml" xmlns:w16cex="http://schemas.microsoft.com/office/word/2018/wordml/cex" xmlns:w16cid="http://schemas.microsoft.com/office/word/2016/wordml/cid" xmlns:w16="http://schemas.microsoft.com/office/word/2018/wordml" xmlns:w16se="http://schemas.microsoft.com/office/word/2015/wordml/symex" xmlns:wpg="http://schemas.microsoft.com/office/word/2010/wordprocessingGroup" xmlns:wpi="http://schemas.microsoft.com/office/word/2010/wordprocessingInk" xmlns:wne="http://schemas.microsoft.com/office/word/2006/wordml" xmlns:wps="http://schemas.microsoft.com/office/word/2010/wordprocessingShape" mc:Ignorable="w14 w15 w16se w16cid w16 w16cex wp14">
+  <w:footnote w:type="separator" w:id="-1">
+    <w:p>
+      <w:r>
+        <w:separator/>
+      </w:r>
+    </w:p>
+  </w:footnote>
+  <w:footnote w:type="continuationSeparator" w:id="0">
+    <w:p>
+      <w:r>
+        <w:continuationSeparator/>
+      </w:r>
+    </w:p>
+  </w:footnote>
+</w:footnotes>
+</file>
+
 <file path=word/styles.xml><?xml version="1.0" encoding="utf-8"?>
-<w:styles xmlns:mc="http://schemas.openxmlformats.org/markup-compatibility/2006" xmlns:r="http://schemas.openxmlformats.org/officeDocument/2006/relationships" xmlns:w="http://schemas.openxmlformats.org/wordprocessingml/2006/main" xmlns:w14="http://schemas.microsoft.com/office/word/2010/wordml" xmlns:w15="http://schemas.microsoft.com/office/word/2012/wordml" xmlns:w16se="http://schemas.microsoft.com/office/word/2015/wordml/symex" mc:Ignorable="w14 w15 w16se">
+<w:styles xmlns:mc="http://schemas.openxmlformats.org/markup-compatibility/2006" xmlns:r="http://schemas.openxmlformats.org/officeDocument/2006/relationships" xmlns:w="http://schemas.openxmlformats.org/wordprocessingml/2006/main" xmlns:w14="http://schemas.microsoft.com/office/word/2010/wordml" xmlns:w15="http://schemas.microsoft.com/office/word/2012/wordml" xmlns:w16cex="http://schemas.microsoft.com/office/word/2018/wordml/cex" xmlns:w16cid="http://schemas.microsoft.com/office/word/2016/wordml/cid" xmlns:w16="http://schemas.microsoft.com/office/word/2018/wordml" xmlns:w16se="http://schemas.microsoft.com/office/word/2015/wordml/symex" mc:Ignorable="w14 w15 w16se w16cid w16 w16cex">
   <w:docDefaults>
     <w:rPrDefault>
       <w:rPr>
@@ -900,7 +924,7 @@
     </w:rPrDefault>
     <w:pPrDefault/>
   </w:docDefaults>
-  <w:latentStyles w:defLockedState="0" w:defUIPriority="99" w:defSemiHidden="0" w:defUnhideWhenUsed="0" w:defQFormat="0" w:count="371">
+  <w:latentStyles w:defLockedState="0" w:defUIPriority="99" w:defSemiHidden="0" w:defUnhideWhenUsed="0" w:defQFormat="0" w:count="376">
     <w:lsdException w:name="Normal" w:uiPriority="0" w:qFormat="1"/>
     <w:lsdException w:name="heading 1" w:uiPriority="9" w:qFormat="1"/>
     <w:lsdException w:name="heading 2" w:semiHidden="1" w:uiPriority="9" w:unhideWhenUsed="1" w:qFormat="1"/>
@@ -1272,6 +1296,11 @@
     <w:lsdException w:name="List Table 5 Dark Accent 6" w:uiPriority="50"/>
     <w:lsdException w:name="List Table 6 Colorful Accent 6" w:uiPriority="51"/>
     <w:lsdException w:name="List Table 7 Colorful Accent 6" w:uiPriority="52"/>
+    <w:lsdException w:name="Mention" w:semiHidden="1" w:unhideWhenUsed="1"/>
+    <w:lsdException w:name="Smart Hyperlink" w:semiHidden="1" w:unhideWhenUsed="1"/>
+    <w:lsdException w:name="Hashtag" w:semiHidden="1" w:unhideWhenUsed="1"/>
+    <w:lsdException w:name="Unresolved Mention" w:semiHidden="1" w:unhideWhenUsed="1"/>
+    <w:lsdException w:name="Smart Link" w:semiHidden="1" w:unhideWhenUsed="1"/>
   </w:latentStyles>
   <w:style w:type="paragraph" w:default="1" w:styleId="a">
     <w:name w:val="Normal"/>
@@ -1319,6 +1348,48 @@
         <w:insideV w:val="single" w:sz="4" w:space="0" w:color="auto"/>
       </w:tblBorders>
     </w:tblPr>
+  </w:style>
+  <w:style w:type="paragraph" w:styleId="a4">
+    <w:name w:val="header"/>
+    <w:basedOn w:val="a"/>
+    <w:link w:val="a5"/>
+    <w:uiPriority w:val="99"/>
+    <w:unhideWhenUsed/>
+    <w:rsid w:val="00C71648"/>
+    <w:pPr>
+      <w:tabs>
+        <w:tab w:val="center" w:pos="4677"/>
+        <w:tab w:val="right" w:pos="9355"/>
+      </w:tabs>
+    </w:pPr>
+  </w:style>
+  <w:style w:type="character" w:customStyle="1" w:styleId="a5">
+    <w:name w:val="Верхний колонтитул Знак"/>
+    <w:basedOn w:val="a0"/>
+    <w:link w:val="a4"/>
+    <w:uiPriority w:val="99"/>
+    <w:rsid w:val="00C71648"/>
+  </w:style>
+  <w:style w:type="paragraph" w:styleId="a6">
+    <w:name w:val="footer"/>
+    <w:basedOn w:val="a"/>
+    <w:link w:val="a7"/>
+    <w:uiPriority w:val="99"/>
+    <w:unhideWhenUsed/>
+    <w:rsid w:val="00C71648"/>
+    <w:pPr>
+      <w:tabs>
+        <w:tab w:val="center" w:pos="4677"/>
+        <w:tab w:val="right" w:pos="9355"/>
+      </w:tabs>
+    </w:pPr>
+  </w:style>
+  <w:style w:type="character" w:customStyle="1" w:styleId="a7">
+    <w:name w:val="Нижний колонтитул Знак"/>
+    <w:basedOn w:val="a0"/>
+    <w:link w:val="a6"/>
+    <w:uiPriority w:val="99"/>
+    <w:rsid w:val="00C71648"/>
   </w:style>
 </w:styles>
 </file>

--- a/src/main/conclusionOfPlagiat_template.docx
+++ b/src/main/conclusionOfPlagiat_template.docx
@@ -559,7 +559,60 @@
                 <w:sz w:val="28"/>
                 <w:szCs w:val="28"/>
               </w:rPr>
-              <w:t xml:space="preserve">в соответствии с Временным порядком проведения проверки на объем заимствования и размещения в сети интернет выпускных квалификационных работ СМКО МИРЭА  7.5.1/03.П.30-19 прошла автоматизированный анализ в системе </w:t>
+              <w:t xml:space="preserve">в соответствии </w:t>
+            </w:r>
+            <w:r>
+              <w:rPr>
+                <w:sz w:val="28"/>
+                <w:szCs w:val="28"/>
+              </w:rPr>
+              <w:t xml:space="preserve">с </w:t>
+            </w:r>
+            <w:r>
+              <w:rPr>
+                <w:sz w:val="28"/>
+                <w:szCs w:val="28"/>
+                <w:lang w:val="en-US"/>
+              </w:rPr>
+              <w:t>smkoTemporal</w:t>
+            </w:r>
+            <w:r>
+              <w:rPr>
+                <w:sz w:val="28"/>
+                <w:szCs w:val="28"/>
+              </w:rPr>
+              <w:t xml:space="preserve"> </w:t>
+            </w:r>
+            <w:r>
+              <w:rPr>
+                <w:sz w:val="28"/>
+                <w:szCs w:val="28"/>
+              </w:rPr>
+              <w:t xml:space="preserve">порядком проведения проверки на объем заимствования и размещения в сети интернет выпускных квалификационных работ </w:t>
+            </w:r>
+            <w:proofErr w:type="spellStart"/>
+            <w:r>
+              <w:rPr>
+                <w:sz w:val="28"/>
+                <w:szCs w:val="28"/>
+                <w:lang w:val="en-US"/>
+              </w:rPr>
+              <w:t>smkoType</w:t>
+            </w:r>
+            <w:proofErr w:type="spellEnd"/>
+            <w:r>
+              <w:rPr>
+                <w:sz w:val="28"/>
+                <w:szCs w:val="28"/>
+              </w:rPr>
+              <w:t xml:space="preserve"> </w:t>
+            </w:r>
+            <w:r>
+              <w:rPr>
+                <w:sz w:val="28"/>
+                <w:szCs w:val="28"/>
+              </w:rPr>
+              <w:t xml:space="preserve">прошла автоматизированный анализ в системе </w:t>
             </w:r>
             <w:proofErr w:type="spellStart"/>
             <w:r>

--- a/src/main/conclusionOfPlagiat_template.docx
+++ b/src/main/conclusionOfPlagiat_template.docx
@@ -1,12 +1,13 @@
 
 <file path=word/document.xml><?xml version="1.0" encoding="utf-8"?>
-<w:document xmlns:wpc="http://schemas.microsoft.com/office/word/2010/wordprocessingCanvas" xmlns:cx="http://schemas.microsoft.com/office/drawing/2014/chartex" xmlns:cx1="http://schemas.microsoft.com/office/drawing/2015/9/8/chartex" xmlns:cx2="http://schemas.microsoft.com/office/drawing/2015/10/21/chartex" xmlns:cx3="http://schemas.microsoft.com/office/drawing/2016/5/9/chartex" xmlns:cx4="http://schemas.microsoft.com/office/drawing/2016/5/10/chartex" xmlns:cx5="http://schemas.microsoft.com/office/drawing/2016/5/11/chartex" xmlns:cx6="http://schemas.microsoft.com/office/drawing/2016/5/12/chartex" xmlns:cx7="http://schemas.microsoft.com/office/drawing/2016/5/13/chartex" xmlns:cx8="http://schemas.microsoft.com/office/drawing/2016/5/14/chartex" xmlns:mc="http://schemas.openxmlformats.org/markup-compatibility/2006" xmlns:aink="http://schemas.microsoft.com/office/drawing/2016/ink" xmlns:am3d="http://schemas.microsoft.com/office/drawing/2017/model3d" xmlns:o="urn:schemas-microsoft-com:office:office" xmlns:r="http://schemas.openxmlformats.org/officeDocument/2006/relationships" xmlns:m="http://schemas.openxmlformats.org/officeDocument/2006/math" xmlns:v="urn:schemas-microsoft-com:vml" xmlns:wp14="http://schemas.microsoft.com/office/word/2010/wordprocessingDrawing" xmlns:wp="http://schemas.openxmlformats.org/drawingml/2006/wordprocessingDrawing" xmlns:w10="urn:schemas-microsoft-com:office:word" xmlns:w="http://schemas.openxmlformats.org/wordprocessingml/2006/main" xmlns:w14="http://schemas.microsoft.com/office/word/2010/wordml" xmlns:w15="http://schemas.microsoft.com/office/word/2012/wordml" xmlns:w16cex="http://schemas.microsoft.com/office/word/2018/wordml/cex" xmlns:w16cid="http://schemas.microsoft.com/office/word/2016/wordml/cid" xmlns:w16="http://schemas.microsoft.com/office/word/2018/wordml" xmlns:w16se="http://schemas.microsoft.com/office/word/2015/wordml/symex" xmlns:wpg="http://schemas.microsoft.com/office/word/2010/wordprocessingGroup" xmlns:wpi="http://schemas.microsoft.com/office/word/2010/wordprocessingInk" xmlns:wne="http://schemas.microsoft.com/office/word/2006/wordml" xmlns:wps="http://schemas.microsoft.com/office/word/2010/wordprocessingShape" mc:Ignorable="w14 w15 w16se w16cid w16 w16cex wp14">
+<w:document xmlns:wpc="http://schemas.microsoft.com/office/word/2010/wordprocessingCanvas" xmlns:cx="http://schemas.microsoft.com/office/drawing/2014/chartex" xmlns:cx1="http://schemas.microsoft.com/office/drawing/2015/9/8/chartex" xmlns:cx2="http://schemas.microsoft.com/office/drawing/2015/10/21/chartex" xmlns:cx3="http://schemas.microsoft.com/office/drawing/2016/5/9/chartex" xmlns:cx4="http://schemas.microsoft.com/office/drawing/2016/5/10/chartex" xmlns:cx5="http://schemas.microsoft.com/office/drawing/2016/5/11/chartex" xmlns:cx6="http://schemas.microsoft.com/office/drawing/2016/5/12/chartex" xmlns:cx7="http://schemas.microsoft.com/office/drawing/2016/5/13/chartex" xmlns:cx8="http://schemas.microsoft.com/office/drawing/2016/5/14/chartex" xmlns:mc="http://schemas.openxmlformats.org/markup-compatibility/2006" xmlns:aink="http://schemas.microsoft.com/office/drawing/2016/ink" xmlns:am3d="http://schemas.microsoft.com/office/drawing/2017/model3d" xmlns:o="urn:schemas-microsoft-com:office:office" xmlns:r="http://schemas.openxmlformats.org/officeDocument/2006/relationships" xmlns:m="http://schemas.openxmlformats.org/officeDocument/2006/math" xmlns:v="urn:schemas-microsoft-com:vml" xmlns:wp14="http://schemas.microsoft.com/office/word/2010/wordprocessingDrawing" xmlns:wp="http://schemas.openxmlformats.org/drawingml/2006/wordprocessingDrawing" xmlns:w10="urn:schemas-microsoft-com:office:word" xmlns:w="http://schemas.openxmlformats.org/wordprocessingml/2006/main" xmlns:w14="http://schemas.microsoft.com/office/word/2010/wordml" xmlns:w15="http://schemas.microsoft.com/office/word/2012/wordml" xmlns:w16cex="http://schemas.microsoft.com/office/word/2018/wordml/cex" xmlns:w16cid="http://schemas.microsoft.com/office/word/2016/wordml/cid" xmlns:w16="http://schemas.microsoft.com/office/word/2018/wordml" xmlns:w16sdtdh="http://schemas.microsoft.com/office/word/2020/wordml/sdtdatahash" xmlns:w16se="http://schemas.microsoft.com/office/word/2015/wordml/symex" xmlns:wpg="http://schemas.microsoft.com/office/word/2010/wordprocessingGroup" xmlns:wpi="http://schemas.microsoft.com/office/word/2010/wordprocessingInk" xmlns:wne="http://schemas.microsoft.com/office/word/2006/wordml" xmlns:wps="http://schemas.microsoft.com/office/word/2010/wordprocessingShape" mc:Ignorable="w14 w15 w16se w16cid w16 w16cex w16sdtdh wp14">
   <w:body>
     <w:tbl>
       <w:tblPr>
         <w:tblStyle w:val="a3"/>
-        <w:tblW w:w="0" w:type="auto"/>
-        <w:tblInd w:w="-284" w:type="dxa"/>
+        <w:tblpPr w:leftFromText="180" w:rightFromText="180" w:vertAnchor="text" w:tblpX="-142" w:tblpY="1"/>
+        <w:tblOverlap w:val="never"/>
+        <w:tblW w:w="9781" w:type="dxa"/>
         <w:tblBorders>
           <w:top w:val="none" w:sz="0" w:space="0" w:color="auto"/>
           <w:left w:val="none" w:sz="0" w:space="0" w:color="auto"/>
@@ -18,13 +19,13 @@
         <w:tblLook w:val="04A0" w:firstRow="1" w:lastRow="0" w:firstColumn="1" w:lastColumn="0" w:noHBand="0" w:noVBand="1"/>
       </w:tblPr>
       <w:tblGrid>
-        <w:gridCol w:w="2263"/>
-        <w:gridCol w:w="2127"/>
-        <w:gridCol w:w="282"/>
-        <w:gridCol w:w="143"/>
+        <w:gridCol w:w="2405"/>
+        <w:gridCol w:w="1564"/>
+        <w:gridCol w:w="563"/>
+        <w:gridCol w:w="425"/>
         <w:gridCol w:w="2126"/>
         <w:gridCol w:w="1134"/>
-        <w:gridCol w:w="1270"/>
+        <w:gridCol w:w="1564"/>
       </w:tblGrid>
       <w:tr>
         <w:trPr>
@@ -33,7 +34,7 @@
         </w:trPr>
         <w:tc>
           <w:tcPr>
-            <w:tcW w:w="9345" w:type="dxa"/>
+            <w:tcW w:w="9781" w:type="dxa"/>
             <w:gridSpan w:val="7"/>
             <w:vAlign w:val="center"/>
           </w:tcPr>
@@ -62,7 +63,7 @@
         </w:trPr>
         <w:tc>
           <w:tcPr>
-            <w:tcW w:w="9345" w:type="dxa"/>
+            <w:tcW w:w="9781" w:type="dxa"/>
             <w:gridSpan w:val="7"/>
             <w:vAlign w:val="center"/>
           </w:tcPr>
@@ -141,7 +142,7 @@
       <w:tr>
         <w:tc>
           <w:tcPr>
-            <w:tcW w:w="9345" w:type="dxa"/>
+            <w:tcW w:w="9781" w:type="dxa"/>
             <w:gridSpan w:val="7"/>
             <w:vAlign w:val="center"/>
           </w:tcPr>
@@ -165,11 +166,11 @@
       </w:tr>
       <w:tr>
         <w:trPr>
-          <w:trHeight w:val="852"/>
+          <w:trHeight w:val="571"/>
         </w:trPr>
         <w:tc>
           <w:tcPr>
-            <w:tcW w:w="9345" w:type="dxa"/>
+            <w:tcW w:w="9781" w:type="dxa"/>
             <w:gridSpan w:val="7"/>
             <w:vAlign w:val="center"/>
           </w:tcPr>
@@ -213,7 +214,7 @@
         </w:trPr>
         <w:tc>
           <w:tcPr>
-            <w:tcW w:w="9345" w:type="dxa"/>
+            <w:tcW w:w="9781" w:type="dxa"/>
             <w:gridSpan w:val="7"/>
             <w:vAlign w:val="center"/>
           </w:tcPr>
@@ -241,7 +242,7 @@
         </w:trPr>
         <w:tc>
           <w:tcPr>
-            <w:tcW w:w="9345" w:type="dxa"/>
+            <w:tcW w:w="9781" w:type="dxa"/>
             <w:gridSpan w:val="7"/>
             <w:vAlign w:val="center"/>
           </w:tcPr>
@@ -271,7 +272,7 @@
         </w:trPr>
         <w:tc>
           <w:tcPr>
-            <w:tcW w:w="9345" w:type="dxa"/>
+            <w:tcW w:w="9781" w:type="dxa"/>
             <w:gridSpan w:val="7"/>
             <w:vAlign w:val="center"/>
           </w:tcPr>
@@ -315,7 +316,7 @@
         </w:trPr>
         <w:tc>
           <w:tcPr>
-            <w:tcW w:w="9345" w:type="dxa"/>
+            <w:tcW w:w="9781" w:type="dxa"/>
             <w:gridSpan w:val="7"/>
             <w:vAlign w:val="center"/>
           </w:tcPr>
@@ -342,8 +343,8 @@
       <w:tr>
         <w:tc>
           <w:tcPr>
-            <w:tcW w:w="4390" w:type="dxa"/>
-            <w:gridSpan w:val="2"/>
+            <w:tcW w:w="4532" w:type="dxa"/>
+            <w:gridSpan w:val="3"/>
             <w:vAlign w:val="center"/>
           </w:tcPr>
           <w:p>
@@ -382,8 +383,8 @@
         </w:tc>
         <w:tc>
           <w:tcPr>
-            <w:tcW w:w="4955" w:type="dxa"/>
-            <w:gridSpan w:val="5"/>
+            <w:tcW w:w="5249" w:type="dxa"/>
+            <w:gridSpan w:val="4"/>
             <w:vAlign w:val="center"/>
           </w:tcPr>
           <w:p>
@@ -399,7 +400,7 @@
       <w:tr>
         <w:tc>
           <w:tcPr>
-            <w:tcW w:w="9345" w:type="dxa"/>
+            <w:tcW w:w="9781" w:type="dxa"/>
             <w:gridSpan w:val="7"/>
             <w:vAlign w:val="center"/>
           </w:tcPr>
@@ -430,7 +431,7 @@
       <w:tr>
         <w:tc>
           <w:tcPr>
-            <w:tcW w:w="2263" w:type="dxa"/>
+            <w:tcW w:w="2405" w:type="dxa"/>
             <w:vAlign w:val="center"/>
           </w:tcPr>
           <w:p>
@@ -481,7 +482,7 @@
         </w:tc>
         <w:tc>
           <w:tcPr>
-            <w:tcW w:w="4530" w:type="dxa"/>
+            <w:tcW w:w="4824" w:type="dxa"/>
             <w:gridSpan w:val="3"/>
             <w:vAlign w:val="center"/>
           </w:tcPr>
@@ -509,7 +510,7 @@
         </w:trPr>
         <w:tc>
           <w:tcPr>
-            <w:tcW w:w="9345" w:type="dxa"/>
+            <w:tcW w:w="9781" w:type="dxa"/>
             <w:gridSpan w:val="7"/>
             <w:vAlign w:val="center"/>
           </w:tcPr>
@@ -543,7 +544,7 @@
         </w:trPr>
         <w:tc>
           <w:tcPr>
-            <w:tcW w:w="9345" w:type="dxa"/>
+            <w:tcW w:w="9781" w:type="dxa"/>
             <w:gridSpan w:val="7"/>
             <w:vAlign w:val="center"/>
           </w:tcPr>
@@ -568,6 +569,7 @@
               </w:rPr>
               <w:t xml:space="preserve">с </w:t>
             </w:r>
+            <w:proofErr w:type="spellStart"/>
             <w:r>
               <w:rPr>
                 <w:sz w:val="28"/>
@@ -576,6 +578,7 @@
               </w:rPr>
               <w:t>smkoTemporal</w:t>
             </w:r>
+            <w:proofErr w:type="spellEnd"/>
             <w:r>
               <w:rPr>
                 <w:sz w:val="28"/>
@@ -636,7 +639,7 @@
       <w:tr>
         <w:tc>
           <w:tcPr>
-            <w:tcW w:w="6941" w:type="dxa"/>
+            <w:tcW w:w="7083" w:type="dxa"/>
             <w:gridSpan w:val="5"/>
             <w:vAlign w:val="center"/>
           </w:tcPr>
@@ -707,7 +710,7 @@
         </w:tc>
         <w:tc>
           <w:tcPr>
-            <w:tcW w:w="1270" w:type="dxa"/>
+            <w:tcW w:w="1564" w:type="dxa"/>
             <w:vAlign w:val="center"/>
           </w:tcPr>
           <w:p>
@@ -724,7 +727,7 @@
       <w:tr>
         <w:tc>
           <w:tcPr>
-            <w:tcW w:w="9345" w:type="dxa"/>
+            <w:tcW w:w="9781" w:type="dxa"/>
             <w:gridSpan w:val="7"/>
             <w:vAlign w:val="center"/>
           </w:tcPr>
@@ -778,7 +781,7 @@
       <w:tr>
         <w:tc>
           <w:tcPr>
-            <w:tcW w:w="9345" w:type="dxa"/>
+            <w:tcW w:w="9781" w:type="dxa"/>
             <w:gridSpan w:val="7"/>
             <w:vAlign w:val="center"/>
           </w:tcPr>
@@ -801,12 +804,12 @@
       </w:tr>
       <w:tr>
         <w:trPr>
-          <w:trHeight w:val="977"/>
+          <w:trHeight w:val="261"/>
         </w:trPr>
         <w:tc>
           <w:tcPr>
-            <w:tcW w:w="4672" w:type="dxa"/>
-            <w:gridSpan w:val="3"/>
+            <w:tcW w:w="3969" w:type="dxa"/>
+            <w:gridSpan w:val="2"/>
             <w:vAlign w:val="center"/>
           </w:tcPr>
           <w:p>
@@ -825,15 +828,43 @@
               <w:t>Руководитель ВКР</w:t>
             </w:r>
           </w:p>
-          <w:p>
-            <w:pPr>
-              <w:jc w:val="center"/>
-              <w:rPr>
-                <w:sz w:val="28"/>
-                <w:szCs w:val="28"/>
-              </w:rPr>
-            </w:pPr>
-          </w:p>
+        </w:tc>
+        <w:tc>
+          <w:tcPr>
+            <w:tcW w:w="5812" w:type="dxa"/>
+            <w:gridSpan w:val="5"/>
+            <w:vAlign w:val="center"/>
+          </w:tcPr>
+          <w:p>
+            <w:pPr>
+              <w:jc w:val="center"/>
+              <w:rPr>
+                <w:sz w:val="28"/>
+                <w:szCs w:val="28"/>
+              </w:rPr>
+            </w:pPr>
+            <w:proofErr w:type="spellStart"/>
+            <w:r>
+              <w:rPr>
+                <w:sz w:val="28"/>
+                <w:szCs w:val="28"/>
+              </w:rPr>
+              <w:t>headOfVKRName</w:t>
+            </w:r>
+            <w:proofErr w:type="spellEnd"/>
+          </w:p>
+        </w:tc>
+      </w:tr>
+      <w:tr>
+        <w:trPr>
+          <w:trHeight w:val="241"/>
+        </w:trPr>
+        <w:tc>
+          <w:tcPr>
+            <w:tcW w:w="3969" w:type="dxa"/>
+            <w:gridSpan w:val="2"/>
+            <w:vAlign w:val="center"/>
+          </w:tcPr>
           <w:p>
             <w:pPr>
               <w:jc w:val="center"/>
@@ -863,37 +894,10 @@
         </w:tc>
         <w:tc>
           <w:tcPr>
-            <w:tcW w:w="4673" w:type="dxa"/>
-            <w:gridSpan w:val="4"/>
-            <w:vAlign w:val="center"/>
-          </w:tcPr>
-          <w:p>
-            <w:pPr>
-              <w:jc w:val="center"/>
-              <w:rPr>
-                <w:sz w:val="28"/>
-                <w:szCs w:val="28"/>
-              </w:rPr>
-            </w:pPr>
-            <w:proofErr w:type="spellStart"/>
-            <w:r>
-              <w:rPr>
-                <w:sz w:val="28"/>
-                <w:szCs w:val="28"/>
-              </w:rPr>
-              <w:t>headOfVKRName</w:t>
-            </w:r>
-            <w:proofErr w:type="spellEnd"/>
-          </w:p>
-          <w:p>
-            <w:pPr>
-              <w:jc w:val="center"/>
-              <w:rPr>
-                <w:sz w:val="28"/>
-                <w:szCs w:val="28"/>
-              </w:rPr>
-            </w:pPr>
-          </w:p>
+            <w:tcW w:w="5812" w:type="dxa"/>
+            <w:gridSpan w:val="5"/>
+            <w:vAlign w:val="center"/>
+          </w:tcPr>
           <w:p>
             <w:pPr>
               <w:jc w:val="center"/>
@@ -927,7 +931,7 @@
 </file>
 
 <file path=word/endnotes.xml><?xml version="1.0" encoding="utf-8"?>
-<w:endnotes xmlns:wpc="http://schemas.microsoft.com/office/word/2010/wordprocessingCanvas" xmlns:cx="http://schemas.microsoft.com/office/drawing/2014/chartex" xmlns:cx1="http://schemas.microsoft.com/office/drawing/2015/9/8/chartex" xmlns:cx2="http://schemas.microsoft.com/office/drawing/2015/10/21/chartex" xmlns:cx3="http://schemas.microsoft.com/office/drawing/2016/5/9/chartex" xmlns:cx4="http://schemas.microsoft.com/office/drawing/2016/5/10/chartex" xmlns:cx5="http://schemas.microsoft.com/office/drawing/2016/5/11/chartex" xmlns:cx6="http://schemas.microsoft.com/office/drawing/2016/5/12/chartex" xmlns:cx7="http://schemas.microsoft.com/office/drawing/2016/5/13/chartex" xmlns:cx8="http://schemas.microsoft.com/office/drawing/2016/5/14/chartex" xmlns:mc="http://schemas.openxmlformats.org/markup-compatibility/2006" xmlns:aink="http://schemas.microsoft.com/office/drawing/2016/ink" xmlns:am3d="http://schemas.microsoft.com/office/drawing/2017/model3d" xmlns:o="urn:schemas-microsoft-com:office:office" xmlns:r="http://schemas.openxmlformats.org/officeDocument/2006/relationships" xmlns:m="http://schemas.openxmlformats.org/officeDocument/2006/math" xmlns:v="urn:schemas-microsoft-com:vml" xmlns:wp14="http://schemas.microsoft.com/office/word/2010/wordprocessingDrawing" xmlns:wp="http://schemas.openxmlformats.org/drawingml/2006/wordprocessingDrawing" xmlns:w10="urn:schemas-microsoft-com:office:word" xmlns:w="http://schemas.openxmlformats.org/wordprocessingml/2006/main" xmlns:w14="http://schemas.microsoft.com/office/word/2010/wordml" xmlns:w15="http://schemas.microsoft.com/office/word/2012/wordml" xmlns:w16cex="http://schemas.microsoft.com/office/word/2018/wordml/cex" xmlns:w16cid="http://schemas.microsoft.com/office/word/2016/wordml/cid" xmlns:w16="http://schemas.microsoft.com/office/word/2018/wordml" xmlns:w16se="http://schemas.microsoft.com/office/word/2015/wordml/symex" xmlns:wpg="http://schemas.microsoft.com/office/word/2010/wordprocessingGroup" xmlns:wpi="http://schemas.microsoft.com/office/word/2010/wordprocessingInk" xmlns:wne="http://schemas.microsoft.com/office/word/2006/wordml" xmlns:wps="http://schemas.microsoft.com/office/word/2010/wordprocessingShape" mc:Ignorable="w14 w15 w16se w16cid w16 w16cex wp14">
+<w:endnotes xmlns:wpc="http://schemas.microsoft.com/office/word/2010/wordprocessingCanvas" xmlns:cx="http://schemas.microsoft.com/office/drawing/2014/chartex" xmlns:cx1="http://schemas.microsoft.com/office/drawing/2015/9/8/chartex" xmlns:cx2="http://schemas.microsoft.com/office/drawing/2015/10/21/chartex" xmlns:cx3="http://schemas.microsoft.com/office/drawing/2016/5/9/chartex" xmlns:cx4="http://schemas.microsoft.com/office/drawing/2016/5/10/chartex" xmlns:cx5="http://schemas.microsoft.com/office/drawing/2016/5/11/chartex" xmlns:cx6="http://schemas.microsoft.com/office/drawing/2016/5/12/chartex" xmlns:cx7="http://schemas.microsoft.com/office/drawing/2016/5/13/chartex" xmlns:cx8="http://schemas.microsoft.com/office/drawing/2016/5/14/chartex" xmlns:mc="http://schemas.openxmlformats.org/markup-compatibility/2006" xmlns:aink="http://schemas.microsoft.com/office/drawing/2016/ink" xmlns:am3d="http://schemas.microsoft.com/office/drawing/2017/model3d" xmlns:o="urn:schemas-microsoft-com:office:office" xmlns:r="http://schemas.openxmlformats.org/officeDocument/2006/relationships" xmlns:m="http://schemas.openxmlformats.org/officeDocument/2006/math" xmlns:v="urn:schemas-microsoft-com:vml" xmlns:wp14="http://schemas.microsoft.com/office/word/2010/wordprocessingDrawing" xmlns:wp="http://schemas.openxmlformats.org/drawingml/2006/wordprocessingDrawing" xmlns:w10="urn:schemas-microsoft-com:office:word" xmlns:w="http://schemas.openxmlformats.org/wordprocessingml/2006/main" xmlns:w14="http://schemas.microsoft.com/office/word/2010/wordml" xmlns:w15="http://schemas.microsoft.com/office/word/2012/wordml" xmlns:w16cex="http://schemas.microsoft.com/office/word/2018/wordml/cex" xmlns:w16cid="http://schemas.microsoft.com/office/word/2016/wordml/cid" xmlns:w16="http://schemas.microsoft.com/office/word/2018/wordml" xmlns:w16sdtdh="http://schemas.microsoft.com/office/word/2020/wordml/sdtdatahash" xmlns:w16se="http://schemas.microsoft.com/office/word/2015/wordml/symex" xmlns:wpg="http://schemas.microsoft.com/office/word/2010/wordprocessingGroup" xmlns:wpi="http://schemas.microsoft.com/office/word/2010/wordprocessingInk" xmlns:wne="http://schemas.microsoft.com/office/word/2006/wordml" xmlns:wps="http://schemas.microsoft.com/office/word/2010/wordprocessingShape" mc:Ignorable="w14 w15 w16se w16cid w16 w16cex w16sdtdh wp14">
   <w:endnote w:type="separator" w:id="-1">
     <w:p>
       <w:r>
@@ -946,7 +950,7 @@
 </file>
 
 <file path=word/footnotes.xml><?xml version="1.0" encoding="utf-8"?>
-<w:footnotes xmlns:wpc="http://schemas.microsoft.com/office/word/2010/wordprocessingCanvas" xmlns:cx="http://schemas.microsoft.com/office/drawing/2014/chartex" xmlns:cx1="http://schemas.microsoft.com/office/drawing/2015/9/8/chartex" xmlns:cx2="http://schemas.microsoft.com/office/drawing/2015/10/21/chartex" xmlns:cx3="http://schemas.microsoft.com/office/drawing/2016/5/9/chartex" xmlns:cx4="http://schemas.microsoft.com/office/drawing/2016/5/10/chartex" xmlns:cx5="http://schemas.microsoft.com/office/drawing/2016/5/11/chartex" xmlns:cx6="http://schemas.microsoft.com/office/drawing/2016/5/12/chartex" xmlns:cx7="http://schemas.microsoft.com/office/drawing/2016/5/13/chartex" xmlns:cx8="http://schemas.microsoft.com/office/drawing/2016/5/14/chartex" xmlns:mc="http://schemas.openxmlformats.org/markup-compatibility/2006" xmlns:aink="http://schemas.microsoft.com/office/drawing/2016/ink" xmlns:am3d="http://schemas.microsoft.com/office/drawing/2017/model3d" xmlns:o="urn:schemas-microsoft-com:office:office" xmlns:r="http://schemas.openxmlformats.org/officeDocument/2006/relationships" xmlns:m="http://schemas.openxmlformats.org/officeDocument/2006/math" xmlns:v="urn:schemas-microsoft-com:vml" xmlns:wp14="http://schemas.microsoft.com/office/word/2010/wordprocessingDrawing" xmlns:wp="http://schemas.openxmlformats.org/drawingml/2006/wordprocessingDrawing" xmlns:w10="urn:schemas-microsoft-com:office:word" xmlns:w="http://schemas.openxmlformats.org/wordprocessingml/2006/main" xmlns:w14="http://schemas.microsoft.com/office/word/2010/wordml" xmlns:w15="http://schemas.microsoft.com/office/word/2012/wordml" xmlns:w16cex="http://schemas.microsoft.com/office/word/2018/wordml/cex" xmlns:w16cid="http://schemas.microsoft.com/office/word/2016/wordml/cid" xmlns:w16="http://schemas.microsoft.com/office/word/2018/wordml" xmlns:w16se="http://schemas.microsoft.com/office/word/2015/wordml/symex" xmlns:wpg="http://schemas.microsoft.com/office/word/2010/wordprocessingGroup" xmlns:wpi="http://schemas.microsoft.com/office/word/2010/wordprocessingInk" xmlns:wne="http://schemas.microsoft.com/office/word/2006/wordml" xmlns:wps="http://schemas.microsoft.com/office/word/2010/wordprocessingShape" mc:Ignorable="w14 w15 w16se w16cid w16 w16cex wp14">
+<w:footnotes xmlns:wpc="http://schemas.microsoft.com/office/word/2010/wordprocessingCanvas" xmlns:cx="http://schemas.microsoft.com/office/drawing/2014/chartex" xmlns:cx1="http://schemas.microsoft.com/office/drawing/2015/9/8/chartex" xmlns:cx2="http://schemas.microsoft.com/office/drawing/2015/10/21/chartex" xmlns:cx3="http://schemas.microsoft.com/office/drawing/2016/5/9/chartex" xmlns:cx4="http://schemas.microsoft.com/office/drawing/2016/5/10/chartex" xmlns:cx5="http://schemas.microsoft.com/office/drawing/2016/5/11/chartex" xmlns:cx6="http://schemas.microsoft.com/office/drawing/2016/5/12/chartex" xmlns:cx7="http://schemas.microsoft.com/office/drawing/2016/5/13/chartex" xmlns:cx8="http://schemas.microsoft.com/office/drawing/2016/5/14/chartex" xmlns:mc="http://schemas.openxmlformats.org/markup-compatibility/2006" xmlns:aink="http://schemas.microsoft.com/office/drawing/2016/ink" xmlns:am3d="http://schemas.microsoft.com/office/drawing/2017/model3d" xmlns:o="urn:schemas-microsoft-com:office:office" xmlns:r="http://schemas.openxmlformats.org/officeDocument/2006/relationships" xmlns:m="http://schemas.openxmlformats.org/officeDocument/2006/math" xmlns:v="urn:schemas-microsoft-com:vml" xmlns:wp14="http://schemas.microsoft.com/office/word/2010/wordprocessingDrawing" xmlns:wp="http://schemas.openxmlformats.org/drawingml/2006/wordprocessingDrawing" xmlns:w10="urn:schemas-microsoft-com:office:word" xmlns:w="http://schemas.openxmlformats.org/wordprocessingml/2006/main" xmlns:w14="http://schemas.microsoft.com/office/word/2010/wordml" xmlns:w15="http://schemas.microsoft.com/office/word/2012/wordml" xmlns:w16cex="http://schemas.microsoft.com/office/word/2018/wordml/cex" xmlns:w16cid="http://schemas.microsoft.com/office/word/2016/wordml/cid" xmlns:w16="http://schemas.microsoft.com/office/word/2018/wordml" xmlns:w16sdtdh="http://schemas.microsoft.com/office/word/2020/wordml/sdtdatahash" xmlns:w16se="http://schemas.microsoft.com/office/word/2015/wordml/symex" xmlns:wpg="http://schemas.microsoft.com/office/word/2010/wordprocessingGroup" xmlns:wpi="http://schemas.microsoft.com/office/word/2010/wordprocessingInk" xmlns:wne="http://schemas.microsoft.com/office/word/2006/wordml" xmlns:wps="http://schemas.microsoft.com/office/word/2010/wordprocessingShape" mc:Ignorable="w14 w15 w16se w16cid w16 w16cex w16sdtdh wp14">
   <w:footnote w:type="separator" w:id="-1">
     <w:p>
       <w:r>
@@ -965,7 +969,7 @@
 </file>
 
 <file path=word/styles.xml><?xml version="1.0" encoding="utf-8"?>
-<w:styles xmlns:mc="http://schemas.openxmlformats.org/markup-compatibility/2006" xmlns:r="http://schemas.openxmlformats.org/officeDocument/2006/relationships" xmlns:w="http://schemas.openxmlformats.org/wordprocessingml/2006/main" xmlns:w14="http://schemas.microsoft.com/office/word/2010/wordml" xmlns:w15="http://schemas.microsoft.com/office/word/2012/wordml" xmlns:w16cex="http://schemas.microsoft.com/office/word/2018/wordml/cex" xmlns:w16cid="http://schemas.microsoft.com/office/word/2016/wordml/cid" xmlns:w16="http://schemas.microsoft.com/office/word/2018/wordml" xmlns:w16se="http://schemas.microsoft.com/office/word/2015/wordml/symex" mc:Ignorable="w14 w15 w16se w16cid w16 w16cex">
+<w:styles xmlns:mc="http://schemas.openxmlformats.org/markup-compatibility/2006" xmlns:r="http://schemas.openxmlformats.org/officeDocument/2006/relationships" xmlns:w="http://schemas.openxmlformats.org/wordprocessingml/2006/main" xmlns:w14="http://schemas.microsoft.com/office/word/2010/wordml" xmlns:w15="http://schemas.microsoft.com/office/word/2012/wordml" xmlns:w16cex="http://schemas.microsoft.com/office/word/2018/wordml/cex" xmlns:w16cid="http://schemas.microsoft.com/office/word/2016/wordml/cid" xmlns:w16="http://schemas.microsoft.com/office/word/2018/wordml" xmlns:w16sdtdh="http://schemas.microsoft.com/office/word/2020/wordml/sdtdatahash" xmlns:w16se="http://schemas.microsoft.com/office/word/2015/wordml/symex" mc:Ignorable="w14 w15 w16se w16cid w16 w16cex w16sdtdh">
   <w:docDefaults>
     <w:rPrDefault>
       <w:rPr>
